--- a/planning/TASK_HardeningProduction.docx
+++ b/planning/TASK_HardeningProduction.docx
@@ -4,6 +4,19 @@
   <w:body>
     <w:p>
       <w:pPr>
+        <w:pStyle w:val="Heading2"/>
+      </w:pPr>
+      <w:r>
+        <w:t>MISC Tasks</w:t>
+      </w:r>
+    </w:p>
+    <w:p>
+      <w:pPr>
+        <w:ind w:left="360"/>
+      </w:pPr>
+    </w:p>
+    <w:p>
+      <w:pPr>
         <w:pStyle w:val="ListParagraph"/>
         <w:numPr>
           <w:ilvl w:val="0"/>
@@ -25,8 +38,6 @@
       <w:r>
         <w:t>Get Alerts and Maps working on Tap0</w:t>
       </w:r>
-      <w:bookmarkStart w:id="0" w:name="_GoBack"/>
-      <w:bookmarkEnd w:id="0"/>
     </w:p>
     <w:p>
       <w:pPr>
@@ -55,6 +66,182 @@
         <w:t xml:space="preserve"> for production</w:t>
       </w:r>
     </w:p>
+    <w:p/>
+    <w:p>
+      <w:pPr>
+        <w:pStyle w:val="Heading2"/>
+      </w:pPr>
+      <w:r>
+        <w:t>Instance Checklist</w:t>
+      </w:r>
+      <w:r>
+        <w:t xml:space="preserve"> Part 1</w:t>
+      </w:r>
+    </w:p>
+    <w:p/>
+    <w:p>
+      <w:pPr>
+        <w:pStyle w:val="ListParagraph"/>
+        <w:numPr>
+          <w:ilvl w:val="0"/>
+          <w:numId w:val="3"/>
+        </w:numPr>
+      </w:pPr>
+      <w:r>
+        <w:t>Check ports</w:t>
+      </w:r>
+    </w:p>
+    <w:p>
+      <w:pPr>
+        <w:pStyle w:val="ListParagraph"/>
+        <w:numPr>
+          <w:ilvl w:val="0"/>
+          <w:numId w:val="3"/>
+        </w:numPr>
+      </w:pPr>
+      <w:r>
+        <w:t>Check parent</w:t>
+      </w:r>
+    </w:p>
+    <w:p>
+      <w:pPr>
+        <w:pStyle w:val="ListParagraph"/>
+        <w:numPr>
+          <w:ilvl w:val="0"/>
+          <w:numId w:val="3"/>
+        </w:numPr>
+      </w:pPr>
+      <w:r>
+        <w:t xml:space="preserve">Set </w:t>
+      </w:r>
+      <w:proofErr w:type="spellStart"/>
+      <w:r>
+        <w:t>BackupLocation</w:t>
+      </w:r>
+      <w:proofErr w:type="spellEnd"/>
+      <w:r>
+        <w:t xml:space="preserve"> to backup.gldw.org</w:t>
+      </w:r>
+    </w:p>
+    <w:p>
+      <w:pPr>
+        <w:pStyle w:val="ListParagraph"/>
+        <w:numPr>
+          <w:ilvl w:val="0"/>
+          <w:numId w:val="3"/>
+        </w:numPr>
+      </w:pPr>
+      <w:r>
+        <w:t xml:space="preserve">Check proper set of </w:t>
+      </w:r>
+      <w:proofErr w:type="spellStart"/>
+      <w:r>
+        <w:t>vdab</w:t>
+      </w:r>
+      <w:proofErr w:type="spellEnd"/>
+      <w:r>
+        <w:t xml:space="preserve"> and sys procedures</w:t>
+      </w:r>
+    </w:p>
+    <w:p>
+      <w:pPr>
+        <w:pStyle w:val="ListParagraph"/>
+        <w:numPr>
+          <w:ilvl w:val="0"/>
+          <w:numId w:val="3"/>
+        </w:numPr>
+      </w:pPr>
+      <w:r>
+        <w:t>Perform a backup</w:t>
+      </w:r>
+      <w:r>
+        <w:t xml:space="preserve"> of flows and container</w:t>
+      </w:r>
+    </w:p>
+    <w:p>
+      <w:pPr>
+        <w:pStyle w:val="Heading2"/>
+      </w:pPr>
+      <w:r>
+        <w:t xml:space="preserve">Instance Checklist Part </w:t>
+      </w:r>
+      <w:r>
+        <w:t>2</w:t>
+      </w:r>
+    </w:p>
+    <w:p>
+      <w:pPr>
+        <w:pStyle w:val="ListParagraph"/>
+        <w:numPr>
+          <w:ilvl w:val="0"/>
+          <w:numId w:val="4"/>
+        </w:numPr>
+      </w:pPr>
+      <w:r>
+        <w:t>Ensure monitoring</w:t>
+      </w:r>
+      <w:bookmarkStart w:id="0" w:name="_GoBack"/>
+      <w:bookmarkEnd w:id="0"/>
+    </w:p>
+    <w:p/>
+    <w:p>
+      <w:r>
+        <w:rPr>
+          <w:noProof/>
+        </w:rPr>
+        <w:lastRenderedPageBreak/>
+        <w:drawing>
+          <wp:inline distT="0" distB="0" distL="0" distR="0">
+            <wp:extent cx="2676525" cy="3867456"/>
+            <wp:effectExtent l="0" t="0" r="0" b="0"/>
+            <wp:docPr id="2" name="Picture 2"/>
+            <wp:cNvGraphicFramePr>
+              <a:graphicFrameLocks xmlns:a="http://schemas.openxmlformats.org/drawingml/2006/main" noChangeAspect="1"/>
+            </wp:cNvGraphicFramePr>
+            <a:graphic xmlns:a="http://schemas.openxmlformats.org/drawingml/2006/main">
+              <a:graphicData uri="http://schemas.openxmlformats.org/drawingml/2006/picture">
+                <pic:pic xmlns:pic="http://schemas.openxmlformats.org/drawingml/2006/picture">
+                  <pic:nvPicPr>
+                    <pic:cNvPr id="0" name="Picture 1"/>
+                    <pic:cNvPicPr>
+                      <a:picLocks noChangeAspect="1" noChangeArrowheads="1"/>
+                    </pic:cNvPicPr>
+                  </pic:nvPicPr>
+                  <pic:blipFill>
+                    <a:blip r:embed="rId6">
+                      <a:extLst>
+                        <a:ext uri="{28A0092B-C50C-407E-A947-70E740481C1C}">
+                          <a14:useLocalDpi xmlns:a14="http://schemas.microsoft.com/office/drawing/2010/main" val="0"/>
+                        </a:ext>
+                      </a:extLst>
+                    </a:blip>
+                    <a:srcRect/>
+                    <a:stretch>
+                      <a:fillRect/>
+                    </a:stretch>
+                  </pic:blipFill>
+                  <pic:spPr bwMode="auto">
+                    <a:xfrm>
+                      <a:off x="0" y="0"/>
+                      <a:ext cx="2676525" cy="3867456"/>
+                    </a:xfrm>
+                    <a:prstGeom prst="rect">
+                      <a:avLst/>
+                    </a:prstGeom>
+                    <a:noFill/>
+                    <a:ln>
+                      <a:noFill/>
+                    </a:ln>
+                  </pic:spPr>
+                </pic:pic>
+              </a:graphicData>
+            </a:graphic>
+          </wp:inline>
+        </w:drawing>
+      </w:r>
+    </w:p>
+    <w:p/>
+    <w:p/>
     <w:p>
       <w:pPr>
         <w:pStyle w:val="ListParagraph"/>
@@ -73,16 +260,16 @@
 <file path=word/numbering.xml><?xml version="1.0" encoding="utf-8"?>
 <w:numbering xmlns:wpc="http://schemas.microsoft.com/office/word/2010/wordprocessingCanvas" xmlns:mc="http://schemas.openxmlformats.org/markup-compatibility/2006" xmlns:o="urn:schemas-microsoft-com:office:office" xmlns:r="http://schemas.openxmlformats.org/officeDocument/2006/relationships" xmlns:m="http://schemas.openxmlformats.org/officeDocument/2006/math" xmlns:v="urn:schemas-microsoft-com:vml" xmlns:wp14="http://schemas.microsoft.com/office/word/2010/wordprocessingDrawing" xmlns:wp="http://schemas.openxmlformats.org/drawingml/2006/wordprocessingDrawing" xmlns:w10="urn:schemas-microsoft-com:office:word" xmlns:w="http://schemas.openxmlformats.org/wordprocessingml/2006/main" xmlns:w14="http://schemas.microsoft.com/office/word/2010/wordml" xmlns:wpg="http://schemas.microsoft.com/office/word/2010/wordprocessingGroup" xmlns:wpi="http://schemas.microsoft.com/office/word/2010/wordprocessingInk" xmlns:wne="http://schemas.microsoft.com/office/word/2006/wordml" xmlns:wps="http://schemas.microsoft.com/office/word/2010/wordprocessingShape" mc:Ignorable="w14 wp14">
   <w:abstractNum w:abstractNumId="0">
-    <w:nsid w:val="1A2702E2"/>
+    <w:nsid w:val="0C833A6F"/>
     <w:multiLevelType w:val="hybridMultilevel"/>
-    <w:tmpl w:val="7316B1F2"/>
+    <w:tmpl w:val="E8D49856"/>
     <w:lvl w:ilvl="0" w:tplc="0409000F">
       <w:start w:val="1"/>
       <w:numFmt w:val="decimal"/>
       <w:lvlText w:val="%1."/>
       <w:lvlJc w:val="left"/>
       <w:pPr>
-        <w:ind w:left="720" w:hanging="360"/>
+        <w:ind w:left="1440" w:hanging="360"/>
       </w:pPr>
     </w:lvl>
     <w:lvl w:ilvl="1" w:tplc="04090019" w:tentative="1">
@@ -91,7 +278,7 @@
       <w:lvlText w:val="%2."/>
       <w:lvlJc w:val="left"/>
       <w:pPr>
-        <w:ind w:left="1440" w:hanging="360"/>
+        <w:ind w:left="2160" w:hanging="360"/>
       </w:pPr>
     </w:lvl>
     <w:lvl w:ilvl="2" w:tplc="0409001B" w:tentative="1">
@@ -100,7 +287,7 @@
       <w:lvlText w:val="%3."/>
       <w:lvlJc w:val="right"/>
       <w:pPr>
-        <w:ind w:left="2160" w:hanging="180"/>
+        <w:ind w:left="2880" w:hanging="180"/>
       </w:pPr>
     </w:lvl>
     <w:lvl w:ilvl="3" w:tplc="0409000F" w:tentative="1">
@@ -109,7 +296,7 @@
       <w:lvlText w:val="%4."/>
       <w:lvlJc w:val="left"/>
       <w:pPr>
-        <w:ind w:left="2880" w:hanging="360"/>
+        <w:ind w:left="3600" w:hanging="360"/>
       </w:pPr>
     </w:lvl>
     <w:lvl w:ilvl="4" w:tplc="04090019" w:tentative="1">
@@ -118,7 +305,7 @@
       <w:lvlText w:val="%5."/>
       <w:lvlJc w:val="left"/>
       <w:pPr>
-        <w:ind w:left="3600" w:hanging="360"/>
+        <w:ind w:left="4320" w:hanging="360"/>
       </w:pPr>
     </w:lvl>
     <w:lvl w:ilvl="5" w:tplc="0409001B" w:tentative="1">
@@ -127,7 +314,7 @@
       <w:lvlText w:val="%6."/>
       <w:lvlJc w:val="right"/>
       <w:pPr>
-        <w:ind w:left="4320" w:hanging="180"/>
+        <w:ind w:left="5040" w:hanging="180"/>
       </w:pPr>
     </w:lvl>
     <w:lvl w:ilvl="6" w:tplc="0409000F" w:tentative="1">
@@ -136,7 +323,7 @@
       <w:lvlText w:val="%7."/>
       <w:lvlJc w:val="left"/>
       <w:pPr>
-        <w:ind w:left="5040" w:hanging="360"/>
+        <w:ind w:left="5760" w:hanging="360"/>
       </w:pPr>
     </w:lvl>
     <w:lvl w:ilvl="7" w:tplc="04090019" w:tentative="1">
@@ -145,7 +332,7 @@
       <w:lvlText w:val="%8."/>
       <w:lvlJc w:val="left"/>
       <w:pPr>
-        <w:ind w:left="5760" w:hanging="360"/>
+        <w:ind w:left="6480" w:hanging="360"/>
       </w:pPr>
     </w:lvl>
     <w:lvl w:ilvl="8" w:tplc="0409001B" w:tentative="1">
@@ -154,12 +341,279 @@
       <w:lvlText w:val="%9."/>
       <w:lvlJc w:val="right"/>
       <w:pPr>
+        <w:ind w:left="7200" w:hanging="180"/>
+      </w:pPr>
+    </w:lvl>
+  </w:abstractNum>
+  <w:abstractNum w:abstractNumId="1">
+    <w:nsid w:val="1A2702E2"/>
+    <w:multiLevelType w:val="hybridMultilevel"/>
+    <w:tmpl w:val="D6840928"/>
+    <w:lvl w:ilvl="0" w:tplc="0409000F">
+      <w:start w:val="1"/>
+      <w:numFmt w:val="decimal"/>
+      <w:lvlText w:val="%1."/>
+      <w:lvlJc w:val="left"/>
+      <w:pPr>
+        <w:ind w:left="720" w:hanging="360"/>
+      </w:pPr>
+    </w:lvl>
+    <w:lvl w:ilvl="1" w:tplc="04090019" w:tentative="1">
+      <w:start w:val="1"/>
+      <w:numFmt w:val="lowerLetter"/>
+      <w:lvlText w:val="%2."/>
+      <w:lvlJc w:val="left"/>
+      <w:pPr>
+        <w:ind w:left="1440" w:hanging="360"/>
+      </w:pPr>
+    </w:lvl>
+    <w:lvl w:ilvl="2" w:tplc="0409001B" w:tentative="1">
+      <w:start w:val="1"/>
+      <w:numFmt w:val="lowerRoman"/>
+      <w:lvlText w:val="%3."/>
+      <w:lvlJc w:val="right"/>
+      <w:pPr>
+        <w:ind w:left="2160" w:hanging="180"/>
+      </w:pPr>
+    </w:lvl>
+    <w:lvl w:ilvl="3" w:tplc="0409000F" w:tentative="1">
+      <w:start w:val="1"/>
+      <w:numFmt w:val="decimal"/>
+      <w:lvlText w:val="%4."/>
+      <w:lvlJc w:val="left"/>
+      <w:pPr>
+        <w:ind w:left="2880" w:hanging="360"/>
+      </w:pPr>
+    </w:lvl>
+    <w:lvl w:ilvl="4" w:tplc="04090019" w:tentative="1">
+      <w:start w:val="1"/>
+      <w:numFmt w:val="lowerLetter"/>
+      <w:lvlText w:val="%5."/>
+      <w:lvlJc w:val="left"/>
+      <w:pPr>
+        <w:ind w:left="3600" w:hanging="360"/>
+      </w:pPr>
+    </w:lvl>
+    <w:lvl w:ilvl="5" w:tplc="0409001B" w:tentative="1">
+      <w:start w:val="1"/>
+      <w:numFmt w:val="lowerRoman"/>
+      <w:lvlText w:val="%6."/>
+      <w:lvlJc w:val="right"/>
+      <w:pPr>
+        <w:ind w:left="4320" w:hanging="180"/>
+      </w:pPr>
+    </w:lvl>
+    <w:lvl w:ilvl="6" w:tplc="0409000F" w:tentative="1">
+      <w:start w:val="1"/>
+      <w:numFmt w:val="decimal"/>
+      <w:lvlText w:val="%7."/>
+      <w:lvlJc w:val="left"/>
+      <w:pPr>
+        <w:ind w:left="5040" w:hanging="360"/>
+      </w:pPr>
+    </w:lvl>
+    <w:lvl w:ilvl="7" w:tplc="04090019" w:tentative="1">
+      <w:start w:val="1"/>
+      <w:numFmt w:val="lowerLetter"/>
+      <w:lvlText w:val="%8."/>
+      <w:lvlJc w:val="left"/>
+      <w:pPr>
+        <w:ind w:left="5760" w:hanging="360"/>
+      </w:pPr>
+    </w:lvl>
+    <w:lvl w:ilvl="8" w:tplc="0409001B" w:tentative="1">
+      <w:start w:val="1"/>
+      <w:numFmt w:val="lowerRoman"/>
+      <w:lvlText w:val="%9."/>
+      <w:lvlJc w:val="right"/>
+      <w:pPr>
         <w:ind w:left="6480" w:hanging="180"/>
+      </w:pPr>
+    </w:lvl>
+  </w:abstractNum>
+  <w:abstractNum w:abstractNumId="2">
+    <w:nsid w:val="22072A25"/>
+    <w:multiLevelType w:val="hybridMultilevel"/>
+    <w:tmpl w:val="2CCCD6A0"/>
+    <w:lvl w:ilvl="0" w:tplc="0409000F">
+      <w:start w:val="1"/>
+      <w:numFmt w:val="decimal"/>
+      <w:lvlText w:val="%1."/>
+      <w:lvlJc w:val="left"/>
+      <w:pPr>
+        <w:ind w:left="720" w:hanging="360"/>
+      </w:pPr>
+    </w:lvl>
+    <w:lvl w:ilvl="1" w:tplc="04090019" w:tentative="1">
+      <w:start w:val="1"/>
+      <w:numFmt w:val="lowerLetter"/>
+      <w:lvlText w:val="%2."/>
+      <w:lvlJc w:val="left"/>
+      <w:pPr>
+        <w:ind w:left="1440" w:hanging="360"/>
+      </w:pPr>
+    </w:lvl>
+    <w:lvl w:ilvl="2" w:tplc="0409001B" w:tentative="1">
+      <w:start w:val="1"/>
+      <w:numFmt w:val="lowerRoman"/>
+      <w:lvlText w:val="%3."/>
+      <w:lvlJc w:val="right"/>
+      <w:pPr>
+        <w:ind w:left="2160" w:hanging="180"/>
+      </w:pPr>
+    </w:lvl>
+    <w:lvl w:ilvl="3" w:tplc="0409000F" w:tentative="1">
+      <w:start w:val="1"/>
+      <w:numFmt w:val="decimal"/>
+      <w:lvlText w:val="%4."/>
+      <w:lvlJc w:val="left"/>
+      <w:pPr>
+        <w:ind w:left="2880" w:hanging="360"/>
+      </w:pPr>
+    </w:lvl>
+    <w:lvl w:ilvl="4" w:tplc="04090019" w:tentative="1">
+      <w:start w:val="1"/>
+      <w:numFmt w:val="lowerLetter"/>
+      <w:lvlText w:val="%5."/>
+      <w:lvlJc w:val="left"/>
+      <w:pPr>
+        <w:ind w:left="3600" w:hanging="360"/>
+      </w:pPr>
+    </w:lvl>
+    <w:lvl w:ilvl="5" w:tplc="0409001B" w:tentative="1">
+      <w:start w:val="1"/>
+      <w:numFmt w:val="lowerRoman"/>
+      <w:lvlText w:val="%6."/>
+      <w:lvlJc w:val="right"/>
+      <w:pPr>
+        <w:ind w:left="4320" w:hanging="180"/>
+      </w:pPr>
+    </w:lvl>
+    <w:lvl w:ilvl="6" w:tplc="0409000F" w:tentative="1">
+      <w:start w:val="1"/>
+      <w:numFmt w:val="decimal"/>
+      <w:lvlText w:val="%7."/>
+      <w:lvlJc w:val="left"/>
+      <w:pPr>
+        <w:ind w:left="5040" w:hanging="360"/>
+      </w:pPr>
+    </w:lvl>
+    <w:lvl w:ilvl="7" w:tplc="04090019" w:tentative="1">
+      <w:start w:val="1"/>
+      <w:numFmt w:val="lowerLetter"/>
+      <w:lvlText w:val="%8."/>
+      <w:lvlJc w:val="left"/>
+      <w:pPr>
+        <w:ind w:left="5760" w:hanging="360"/>
+      </w:pPr>
+    </w:lvl>
+    <w:lvl w:ilvl="8" w:tplc="0409001B" w:tentative="1">
+      <w:start w:val="1"/>
+      <w:numFmt w:val="lowerRoman"/>
+      <w:lvlText w:val="%9."/>
+      <w:lvlJc w:val="right"/>
+      <w:pPr>
+        <w:ind w:left="6480" w:hanging="180"/>
+      </w:pPr>
+    </w:lvl>
+  </w:abstractNum>
+  <w:abstractNum w:abstractNumId="3">
+    <w:nsid w:val="7C397761"/>
+    <w:multiLevelType w:val="hybridMultilevel"/>
+    <w:tmpl w:val="143ED974"/>
+    <w:lvl w:ilvl="0" w:tplc="0409000F">
+      <w:start w:val="1"/>
+      <w:numFmt w:val="decimal"/>
+      <w:lvlText w:val="%1."/>
+      <w:lvlJc w:val="left"/>
+      <w:pPr>
+        <w:ind w:left="1080" w:hanging="360"/>
+      </w:pPr>
+    </w:lvl>
+    <w:lvl w:ilvl="1" w:tplc="04090019" w:tentative="1">
+      <w:start w:val="1"/>
+      <w:numFmt w:val="lowerLetter"/>
+      <w:lvlText w:val="%2."/>
+      <w:lvlJc w:val="left"/>
+      <w:pPr>
+        <w:ind w:left="1800" w:hanging="360"/>
+      </w:pPr>
+    </w:lvl>
+    <w:lvl w:ilvl="2" w:tplc="0409001B" w:tentative="1">
+      <w:start w:val="1"/>
+      <w:numFmt w:val="lowerRoman"/>
+      <w:lvlText w:val="%3."/>
+      <w:lvlJc w:val="right"/>
+      <w:pPr>
+        <w:ind w:left="2520" w:hanging="180"/>
+      </w:pPr>
+    </w:lvl>
+    <w:lvl w:ilvl="3" w:tplc="0409000F" w:tentative="1">
+      <w:start w:val="1"/>
+      <w:numFmt w:val="decimal"/>
+      <w:lvlText w:val="%4."/>
+      <w:lvlJc w:val="left"/>
+      <w:pPr>
+        <w:ind w:left="3240" w:hanging="360"/>
+      </w:pPr>
+    </w:lvl>
+    <w:lvl w:ilvl="4" w:tplc="04090019" w:tentative="1">
+      <w:start w:val="1"/>
+      <w:numFmt w:val="lowerLetter"/>
+      <w:lvlText w:val="%5."/>
+      <w:lvlJc w:val="left"/>
+      <w:pPr>
+        <w:ind w:left="3960" w:hanging="360"/>
+      </w:pPr>
+    </w:lvl>
+    <w:lvl w:ilvl="5" w:tplc="0409001B" w:tentative="1">
+      <w:start w:val="1"/>
+      <w:numFmt w:val="lowerRoman"/>
+      <w:lvlText w:val="%6."/>
+      <w:lvlJc w:val="right"/>
+      <w:pPr>
+        <w:ind w:left="4680" w:hanging="180"/>
+      </w:pPr>
+    </w:lvl>
+    <w:lvl w:ilvl="6" w:tplc="0409000F" w:tentative="1">
+      <w:start w:val="1"/>
+      <w:numFmt w:val="decimal"/>
+      <w:lvlText w:val="%7."/>
+      <w:lvlJc w:val="left"/>
+      <w:pPr>
+        <w:ind w:left="5400" w:hanging="360"/>
+      </w:pPr>
+    </w:lvl>
+    <w:lvl w:ilvl="7" w:tplc="04090019" w:tentative="1">
+      <w:start w:val="1"/>
+      <w:numFmt w:val="lowerLetter"/>
+      <w:lvlText w:val="%8."/>
+      <w:lvlJc w:val="left"/>
+      <w:pPr>
+        <w:ind w:left="6120" w:hanging="360"/>
+      </w:pPr>
+    </w:lvl>
+    <w:lvl w:ilvl="8" w:tplc="0409001B" w:tentative="1">
+      <w:start w:val="1"/>
+      <w:numFmt w:val="lowerRoman"/>
+      <w:lvlText w:val="%9."/>
+      <w:lvlJc w:val="right"/>
+      <w:pPr>
+        <w:ind w:left="6840" w:hanging="180"/>
       </w:pPr>
     </w:lvl>
   </w:abstractNum>
   <w:num w:numId="1">
+    <w:abstractNumId w:val="1"/>
+  </w:num>
+  <w:num w:numId="2">
+    <w:abstractNumId w:val="2"/>
+  </w:num>
+  <w:num w:numId="3">
     <w:abstractNumId w:val="0"/>
+  </w:num>
+  <w:num w:numId="4">
+    <w:abstractNumId w:val="3"/>
   </w:num>
 </w:numbering>
 </file>
@@ -324,6 +778,53 @@
     <w:name w:val="Normal"/>
     <w:qFormat/>
   </w:style>
+  <w:style w:type="paragraph" w:styleId="Heading1">
+    <w:name w:val="heading 1"/>
+    <w:basedOn w:val="Normal"/>
+    <w:next w:val="Normal"/>
+    <w:link w:val="Heading1Char"/>
+    <w:uiPriority w:val="9"/>
+    <w:qFormat/>
+    <w:rsid w:val="00E10676"/>
+    <w:pPr>
+      <w:keepNext/>
+      <w:keepLines/>
+      <w:spacing w:before="480" w:after="0"/>
+      <w:outlineLvl w:val="0"/>
+    </w:pPr>
+    <w:rPr>
+      <w:rFonts w:asciiTheme="majorHAnsi" w:eastAsiaTheme="majorEastAsia" w:hAnsiTheme="majorHAnsi" w:cstheme="majorBidi"/>
+      <w:b/>
+      <w:bCs/>
+      <w:color w:val="365F91" w:themeColor="accent1" w:themeShade="BF"/>
+      <w:sz w:val="28"/>
+      <w:szCs w:val="28"/>
+    </w:rPr>
+  </w:style>
+  <w:style w:type="paragraph" w:styleId="Heading2">
+    <w:name w:val="heading 2"/>
+    <w:basedOn w:val="Normal"/>
+    <w:next w:val="Normal"/>
+    <w:link w:val="Heading2Char"/>
+    <w:uiPriority w:val="9"/>
+    <w:unhideWhenUsed/>
+    <w:qFormat/>
+    <w:rsid w:val="00E10676"/>
+    <w:pPr>
+      <w:keepNext/>
+      <w:keepLines/>
+      <w:spacing w:before="200" w:after="0"/>
+      <w:outlineLvl w:val="1"/>
+    </w:pPr>
+    <w:rPr>
+      <w:rFonts w:asciiTheme="majorHAnsi" w:eastAsiaTheme="majorEastAsia" w:hAnsiTheme="majorHAnsi" w:cstheme="majorBidi"/>
+      <w:b/>
+      <w:bCs/>
+      <w:color w:val="4F81BD" w:themeColor="accent1"/>
+      <w:sz w:val="26"/>
+      <w:szCs w:val="26"/>
+    </w:rPr>
+  </w:style>
   <w:style w:type="character" w:default="1" w:styleId="DefaultParagraphFont">
     <w:name w:val="Default Paragraph Font"/>
     <w:uiPriority w:val="1"/>
@@ -361,6 +862,66 @@
       <w:ind w:left="720"/>
       <w:contextualSpacing/>
     </w:pPr>
+  </w:style>
+  <w:style w:type="character" w:customStyle="1" w:styleId="Heading1Char">
+    <w:name w:val="Heading 1 Char"/>
+    <w:basedOn w:val="DefaultParagraphFont"/>
+    <w:link w:val="Heading1"/>
+    <w:uiPriority w:val="9"/>
+    <w:rsid w:val="00E10676"/>
+    <w:rPr>
+      <w:rFonts w:asciiTheme="majorHAnsi" w:eastAsiaTheme="majorEastAsia" w:hAnsiTheme="majorHAnsi" w:cstheme="majorBidi"/>
+      <w:b/>
+      <w:bCs/>
+      <w:color w:val="365F91" w:themeColor="accent1" w:themeShade="BF"/>
+      <w:sz w:val="28"/>
+      <w:szCs w:val="28"/>
+    </w:rPr>
+  </w:style>
+  <w:style w:type="character" w:customStyle="1" w:styleId="Heading2Char">
+    <w:name w:val="Heading 2 Char"/>
+    <w:basedOn w:val="DefaultParagraphFont"/>
+    <w:link w:val="Heading2"/>
+    <w:uiPriority w:val="9"/>
+    <w:rsid w:val="00E10676"/>
+    <w:rPr>
+      <w:rFonts w:asciiTheme="majorHAnsi" w:eastAsiaTheme="majorEastAsia" w:hAnsiTheme="majorHAnsi" w:cstheme="majorBidi"/>
+      <w:b/>
+      <w:bCs/>
+      <w:color w:val="4F81BD" w:themeColor="accent1"/>
+      <w:sz w:val="26"/>
+      <w:szCs w:val="26"/>
+    </w:rPr>
+  </w:style>
+  <w:style w:type="paragraph" w:styleId="BalloonText">
+    <w:name w:val="Balloon Text"/>
+    <w:basedOn w:val="Normal"/>
+    <w:link w:val="BalloonTextChar"/>
+    <w:uiPriority w:val="99"/>
+    <w:semiHidden/>
+    <w:unhideWhenUsed/>
+    <w:rsid w:val="00E10676"/>
+    <w:pPr>
+      <w:spacing w:after="0" w:line="240" w:lineRule="auto"/>
+    </w:pPr>
+    <w:rPr>
+      <w:rFonts w:ascii="Tahoma" w:hAnsi="Tahoma" w:cs="Tahoma"/>
+      <w:sz w:val="16"/>
+      <w:szCs w:val="16"/>
+    </w:rPr>
+  </w:style>
+  <w:style w:type="character" w:customStyle="1" w:styleId="BalloonTextChar">
+    <w:name w:val="Balloon Text Char"/>
+    <w:basedOn w:val="DefaultParagraphFont"/>
+    <w:link w:val="BalloonText"/>
+    <w:uiPriority w:val="99"/>
+    <w:semiHidden/>
+    <w:rsid w:val="00E10676"/>
+    <w:rPr>
+      <w:rFonts w:ascii="Tahoma" w:hAnsi="Tahoma" w:cs="Tahoma"/>
+      <w:sz w:val="16"/>
+      <w:szCs w:val="16"/>
+    </w:rPr>
   </w:style>
 </w:styles>
 </file>
@@ -525,6 +1086,53 @@
     <w:name w:val="Normal"/>
     <w:qFormat/>
   </w:style>
+  <w:style w:type="paragraph" w:styleId="Heading1">
+    <w:name w:val="heading 1"/>
+    <w:basedOn w:val="Normal"/>
+    <w:next w:val="Normal"/>
+    <w:link w:val="Heading1Char"/>
+    <w:uiPriority w:val="9"/>
+    <w:qFormat/>
+    <w:rsid w:val="00E10676"/>
+    <w:pPr>
+      <w:keepNext/>
+      <w:keepLines/>
+      <w:spacing w:before="480" w:after="0"/>
+      <w:outlineLvl w:val="0"/>
+    </w:pPr>
+    <w:rPr>
+      <w:rFonts w:asciiTheme="majorHAnsi" w:eastAsiaTheme="majorEastAsia" w:hAnsiTheme="majorHAnsi" w:cstheme="majorBidi"/>
+      <w:b/>
+      <w:bCs/>
+      <w:color w:val="365F91" w:themeColor="accent1" w:themeShade="BF"/>
+      <w:sz w:val="28"/>
+      <w:szCs w:val="28"/>
+    </w:rPr>
+  </w:style>
+  <w:style w:type="paragraph" w:styleId="Heading2">
+    <w:name w:val="heading 2"/>
+    <w:basedOn w:val="Normal"/>
+    <w:next w:val="Normal"/>
+    <w:link w:val="Heading2Char"/>
+    <w:uiPriority w:val="9"/>
+    <w:unhideWhenUsed/>
+    <w:qFormat/>
+    <w:rsid w:val="00E10676"/>
+    <w:pPr>
+      <w:keepNext/>
+      <w:keepLines/>
+      <w:spacing w:before="200" w:after="0"/>
+      <w:outlineLvl w:val="1"/>
+    </w:pPr>
+    <w:rPr>
+      <w:rFonts w:asciiTheme="majorHAnsi" w:eastAsiaTheme="majorEastAsia" w:hAnsiTheme="majorHAnsi" w:cstheme="majorBidi"/>
+      <w:b/>
+      <w:bCs/>
+      <w:color w:val="4F81BD" w:themeColor="accent1"/>
+      <w:sz w:val="26"/>
+      <w:szCs w:val="26"/>
+    </w:rPr>
+  </w:style>
   <w:style w:type="character" w:default="1" w:styleId="DefaultParagraphFont">
     <w:name w:val="Default Paragraph Font"/>
     <w:uiPriority w:val="1"/>
@@ -562,6 +1170,66 @@
       <w:ind w:left="720"/>
       <w:contextualSpacing/>
     </w:pPr>
+  </w:style>
+  <w:style w:type="character" w:customStyle="1" w:styleId="Heading1Char">
+    <w:name w:val="Heading 1 Char"/>
+    <w:basedOn w:val="DefaultParagraphFont"/>
+    <w:link w:val="Heading1"/>
+    <w:uiPriority w:val="9"/>
+    <w:rsid w:val="00E10676"/>
+    <w:rPr>
+      <w:rFonts w:asciiTheme="majorHAnsi" w:eastAsiaTheme="majorEastAsia" w:hAnsiTheme="majorHAnsi" w:cstheme="majorBidi"/>
+      <w:b/>
+      <w:bCs/>
+      <w:color w:val="365F91" w:themeColor="accent1" w:themeShade="BF"/>
+      <w:sz w:val="28"/>
+      <w:szCs w:val="28"/>
+    </w:rPr>
+  </w:style>
+  <w:style w:type="character" w:customStyle="1" w:styleId="Heading2Char">
+    <w:name w:val="Heading 2 Char"/>
+    <w:basedOn w:val="DefaultParagraphFont"/>
+    <w:link w:val="Heading2"/>
+    <w:uiPriority w:val="9"/>
+    <w:rsid w:val="00E10676"/>
+    <w:rPr>
+      <w:rFonts w:asciiTheme="majorHAnsi" w:eastAsiaTheme="majorEastAsia" w:hAnsiTheme="majorHAnsi" w:cstheme="majorBidi"/>
+      <w:b/>
+      <w:bCs/>
+      <w:color w:val="4F81BD" w:themeColor="accent1"/>
+      <w:sz w:val="26"/>
+      <w:szCs w:val="26"/>
+    </w:rPr>
+  </w:style>
+  <w:style w:type="paragraph" w:styleId="BalloonText">
+    <w:name w:val="Balloon Text"/>
+    <w:basedOn w:val="Normal"/>
+    <w:link w:val="BalloonTextChar"/>
+    <w:uiPriority w:val="99"/>
+    <w:semiHidden/>
+    <w:unhideWhenUsed/>
+    <w:rsid w:val="00E10676"/>
+    <w:pPr>
+      <w:spacing w:after="0" w:line="240" w:lineRule="auto"/>
+    </w:pPr>
+    <w:rPr>
+      <w:rFonts w:ascii="Tahoma" w:hAnsi="Tahoma" w:cs="Tahoma"/>
+      <w:sz w:val="16"/>
+      <w:szCs w:val="16"/>
+    </w:rPr>
+  </w:style>
+  <w:style w:type="character" w:customStyle="1" w:styleId="BalloonTextChar">
+    <w:name w:val="Balloon Text Char"/>
+    <w:basedOn w:val="DefaultParagraphFont"/>
+    <w:link w:val="BalloonText"/>
+    <w:uiPriority w:val="99"/>
+    <w:semiHidden/>
+    <w:rsid w:val="00E10676"/>
+    <w:rPr>
+      <w:rFonts w:ascii="Tahoma" w:hAnsi="Tahoma" w:cs="Tahoma"/>
+      <w:sz w:val="16"/>
+      <w:szCs w:val="16"/>
+    </w:rPr>
   </w:style>
 </w:styles>
 </file>
